--- a/CahierDesChargesPants.docx
+++ b/CahierDesChargesPants.docx
@@ -260,12 +260,14 @@
               <w:pStyle w:val="Sansinterligne"/>
               <w:jc w:val="center"/>
             </w:pPr>
+            <w:proofErr w:type="spellStart"/>
             <w:r>
               <w:t>Informaticien-</w:t>
             </w:r>
             <w:r>
               <w:t>ne</w:t>
             </w:r>
+            <w:proofErr w:type="spellEnd"/>
             <w:r>
               <w:t xml:space="preserve"> CFC</w:t>
             </w:r>
@@ -824,8 +826,17 @@
                 <w:sz w:val="20"/>
                 <w:szCs w:val="20"/>
               </w:rPr>
-              <w:t xml:space="preserve"> Ch. Gérard de Ternier</w:t>
-            </w:r>
+              <w:t xml:space="preserve"> Ch. Gérard de </w:t>
+            </w:r>
+            <w:proofErr w:type="spellStart"/>
+            <w:r>
+              <w:rPr>
+                <w:sz w:val="20"/>
+                <w:szCs w:val="20"/>
+              </w:rPr>
+              <w:t>Ternier</w:t>
+            </w:r>
+            <w:proofErr w:type="spellEnd"/>
           </w:p>
           <w:p>
             <w:pPr>
@@ -3093,8 +3104,41 @@
         <w:pStyle w:val="Sansinterligne"/>
       </w:pPr>
     </w:p>
+    <w:p>
+      <w:pPr>
+        <w:pStyle w:val="Sansinterligne"/>
+      </w:pPr>
+    </w:p>
+    <w:p>
+      <w:pPr>
+        <w:pStyle w:val="Sansinterligne"/>
+      </w:pPr>
+    </w:p>
+    <w:p>
+      <w:pPr>
+        <w:pStyle w:val="Sansinterligne"/>
+        <w:rPr>
+          <w:lang w:val="de-CH"/>
+        </w:rPr>
+      </w:pPr>
+      <w:r>
+        <w:rPr>
+          <w:lang w:val="de-CH"/>
+        </w:rPr>
+        <w:t xml:space="preserve">Lien github : </w:t>
+      </w:r>
+      <w:hyperlink r:id="rId11" w:history="1">
+        <w:r>
+          <w:rPr>
+            <w:rStyle w:val="Lienhypertexte"/>
+            <w:lang w:val="de-CH"/>
+          </w:rPr>
+          <w:t>azrod2K/Pants (github.com)</w:t>
+        </w:r>
+      </w:hyperlink>
+    </w:p>
     <w:sectPr>
-      <w:footerReference w:type="default" r:id="rId11"/>
+      <w:footerReference w:type="default" r:id="rId12"/>
       <w:pgSz w:w="11906" w:h="16838" w:code="9"/>
       <w:pgMar w:top="567" w:right="720" w:bottom="720" w:left="720" w:header="709" w:footer="709" w:gutter="0"/>
       <w:cols w:space="708"/>
@@ -4650,6 +4694,18 @@
       <w:contextualSpacing/>
     </w:pPr>
   </w:style>
+  <w:style w:type="character" w:styleId="Lienhypertexte">
+    <w:name w:val="Hyperlink"/>
+    <w:basedOn w:val="Policepardfaut"/>
+    <w:uiPriority w:val="99"/>
+    <w:semiHidden/>
+    <w:unhideWhenUsed/>
+    <w:rsid w:val="00C13D64"/>
+    <w:rPr>
+      <w:color w:val="0000FF"/>
+      <w:u w:val="single"/>
+    </w:rPr>
+  </w:style>
 </w:styles>
 </file>
 

--- a/CahierDesChargesPants.docx
+++ b/CahierDesChargesPants.docx
@@ -421,6 +421,13 @@
                 <w:sz w:val="20"/>
                 <w:szCs w:val="20"/>
               </w:rPr>
+              <w:t xml:space="preserve"> James, Marcos, Jules, David</w:t>
+            </w:r>
+            <w:r>
+              <w:rPr>
+                <w:sz w:val="20"/>
+                <w:szCs w:val="20"/>
+              </w:rPr>
               <w:tab/>
             </w:r>
           </w:p>
@@ -463,14 +470,37 @@
                 <w:sz w:val="20"/>
                 <w:szCs w:val="20"/>
               </w:rPr>
-              <w:t>Classe :</w:t>
-            </w:r>
-            <w:r>
-              <w:rPr>
-                <w:sz w:val="20"/>
-                <w:szCs w:val="20"/>
-              </w:rPr>
-              <w:t>I.DA-P4A</w:t>
+              <w:t>Classe</w:t>
+            </w:r>
+            <w:r>
+              <w:rPr>
+                <w:sz w:val="20"/>
+                <w:szCs w:val="20"/>
+              </w:rPr>
+              <w:t xml:space="preserve"> : </w:t>
+            </w:r>
+            <w:proofErr w:type="gramStart"/>
+            <w:r>
+              <w:rPr>
+                <w:sz w:val="20"/>
+                <w:szCs w:val="20"/>
+              </w:rPr>
+              <w:t>I</w:t>
+            </w:r>
+            <w:r>
+              <w:rPr>
+                <w:sz w:val="20"/>
+                <w:szCs w:val="20"/>
+              </w:rPr>
+              <w:t>.DA</w:t>
+            </w:r>
+            <w:proofErr w:type="gramEnd"/>
+            <w:r>
+              <w:rPr>
+                <w:sz w:val="20"/>
+                <w:szCs w:val="20"/>
+              </w:rPr>
+              <w:t>-P4A</w:t>
             </w:r>
             <w:r>
               <w:rPr>
@@ -661,12 +691,21 @@
                 <w:szCs w:val="20"/>
               </w:rPr>
             </w:pPr>
-            <w:r>
-              <w:rPr>
-                <w:sz w:val="20"/>
-                <w:szCs w:val="20"/>
-              </w:rPr>
-              <w:t>E-Mail :</w:t>
+            <w:proofErr w:type="gramStart"/>
+            <w:r>
+              <w:rPr>
+                <w:sz w:val="20"/>
+                <w:szCs w:val="20"/>
+              </w:rPr>
+              <w:t>E-Mail</w:t>
+            </w:r>
+            <w:proofErr w:type="gramEnd"/>
+            <w:r>
+              <w:rPr>
+                <w:sz w:val="20"/>
+                <w:szCs w:val="20"/>
+              </w:rPr>
+              <w:t> :</w:t>
             </w:r>
             <w:r>
               <w:rPr>
@@ -826,17 +865,8 @@
                 <w:sz w:val="20"/>
                 <w:szCs w:val="20"/>
               </w:rPr>
-              <w:t xml:space="preserve"> Ch. Gérard de </w:t>
-            </w:r>
-            <w:proofErr w:type="spellStart"/>
-            <w:r>
-              <w:rPr>
-                <w:sz w:val="20"/>
-                <w:szCs w:val="20"/>
-              </w:rPr>
-              <w:t>Ternier</w:t>
-            </w:r>
-            <w:proofErr w:type="spellEnd"/>
+              <w:t xml:space="preserve"> Ch. Gérard de Ternier</w:t>
+            </w:r>
           </w:p>
           <w:p>
             <w:pPr>
@@ -1084,12 +1114,21 @@
                 <w:szCs w:val="16"/>
               </w:rPr>
             </w:pPr>
-            <w:r>
-              <w:rPr>
-                <w:sz w:val="20"/>
-                <w:szCs w:val="20"/>
-              </w:rPr>
-              <w:t>E-Mail :</w:t>
+            <w:proofErr w:type="gramStart"/>
+            <w:r>
+              <w:rPr>
+                <w:sz w:val="20"/>
+                <w:szCs w:val="20"/>
+              </w:rPr>
+              <w:t>E-Mail</w:t>
+            </w:r>
+            <w:proofErr w:type="gramEnd"/>
+            <w:r>
+              <w:rPr>
+                <w:sz w:val="20"/>
+                <w:szCs w:val="20"/>
+              </w:rPr>
+              <w:t> :</w:t>
             </w:r>
             <w:r>
               <w:rPr>
@@ -1744,14 +1783,30 @@
                 <w:sz w:val="18"/>
                 <w:szCs w:val="18"/>
               </w:rPr>
-              <w:t xml:space="preserve"> (I</w:t>
-            </w:r>
+              <w:t xml:space="preserve"> (</w:t>
+            </w:r>
+            <w:proofErr w:type="gramStart"/>
             <w:r>
               <w:rPr>
                 <w:sz w:val="18"/>
                 <w:szCs w:val="18"/>
               </w:rPr>
-              <w:t>.DA-P4B</w:t>
+              <w:t>I</w:t>
+            </w:r>
+            <w:r>
+              <w:rPr>
+                <w:sz w:val="18"/>
+                <w:szCs w:val="18"/>
+              </w:rPr>
+              <w:t>.DA</w:t>
+            </w:r>
+            <w:proofErr w:type="gramEnd"/>
+            <w:r>
+              <w:rPr>
+                <w:sz w:val="18"/>
+                <w:szCs w:val="18"/>
+              </w:rPr>
+              <w:t>-P4B</w:t>
             </w:r>
             <w:r>
               <w:rPr>
@@ -2289,10 +2344,7 @@
         <w:pStyle w:val="Sansinterligne"/>
       </w:pPr>
       <w:r>
-        <w:t>pant</w:t>
-      </w:r>
-      <w:r>
-        <w:t>s</w:t>
+        <w:t>Pants</w:t>
       </w:r>
     </w:p>
     <w:p>
@@ -2562,7 +2614,10 @@
         <w:ind w:firstLine="360"/>
       </w:pPr>
       <w:r>
-        <w:t>3.2 méthodologie</w:t>
+        <w:t xml:space="preserve">3.2 </w:t>
+      </w:r>
+      <w:r>
+        <w:t>méthodologies</w:t>
       </w:r>
     </w:p>
     <w:p>
@@ -2642,10 +2697,10 @@
         <w:ind w:firstLine="360"/>
       </w:pPr>
       <w:r>
-        <w:t>L’affichage totale</w:t>
-      </w:r>
-      <w:r>
-        <w:t xml:space="preserve"> des pantalons.</w:t>
+        <w:t>Dans la page d’accueil affichera la totalité des pantalons en stock</w:t>
+      </w:r>
+      <w:r>
+        <w:t xml:space="preserve"> </w:t>
       </w:r>
     </w:p>
     <w:p>
@@ -2679,7 +2734,10 @@
         <w:t>L’affichage</w:t>
       </w:r>
       <w:r>
-        <w:t xml:space="preserve"> du stock des articles sélectionnés par l’utilisateur</w:t>
+        <w:t xml:space="preserve"> </w:t>
+      </w:r>
+      <w:r>
+        <w:t>des articles sélectionnés par l’utilisateur</w:t>
       </w:r>
     </w:p>
     <w:p>
@@ -2728,6 +2786,9 @@
       </w:pPr>
       <w:r>
         <w:t>Article sélectionné avec toutes les informations</w:t>
+      </w:r>
+      <w:r>
+        <w:t>(couleur/taille/etc..)</w:t>
       </w:r>
     </w:p>
     <w:p>
@@ -2830,10 +2891,10 @@
           <w:noProof/>
         </w:rPr>
         <w:drawing>
-          <wp:inline distT="0" distB="0" distL="0" distR="0" wp14:anchorId="6D918778" wp14:editId="3C2019BB">
-            <wp:extent cx="6686550" cy="5166648"/>
-            <wp:effectExtent l="0" t="0" r="0" b="0"/>
-            <wp:docPr id="1" name="Image 1"/>
+          <wp:inline distT="0" distB="0" distL="0" distR="0" wp14:anchorId="70B6F7DD" wp14:editId="2DCFDDB3">
+            <wp:extent cx="6645910" cy="5135245"/>
+            <wp:effectExtent l="0" t="0" r="2540" b="8255"/>
+            <wp:docPr id="2" name="Image 2"/>
             <wp:cNvGraphicFramePr>
               <a:graphicFrameLocks xmlns:a="http://schemas.openxmlformats.org/drawingml/2006/main" noChangeAspect="1"/>
             </wp:cNvGraphicFramePr>
@@ -2841,7 +2902,7 @@
               <a:graphicData uri="http://schemas.openxmlformats.org/drawingml/2006/picture">
                 <pic:pic xmlns:pic="http://schemas.openxmlformats.org/drawingml/2006/picture">
                   <pic:nvPicPr>
-                    <pic:cNvPr id="1" name="Image 1"/>
+                    <pic:cNvPr id="2" name="Image 2"/>
                     <pic:cNvPicPr/>
                   </pic:nvPicPr>
                   <pic:blipFill>
@@ -2859,7 +2920,7 @@
                   <pic:spPr>
                     <a:xfrm>
                       <a:off x="0" y="0"/>
-                      <a:ext cx="6699177" cy="5176405"/>
+                      <a:ext cx="6645910" cy="5135245"/>
                     </a:xfrm>
                     <a:prstGeom prst="rect">
                       <a:avLst/>
@@ -3117,21 +3178,22 @@
     <w:p>
       <w:pPr>
         <w:pStyle w:val="Sansinterligne"/>
-        <w:rPr>
-          <w:lang w:val="de-CH"/>
-        </w:rPr>
-      </w:pPr>
-      <w:r>
-        <w:rPr>
-          <w:lang w:val="de-CH"/>
-        </w:rPr>
-        <w:t xml:space="preserve">Lien github : </w:t>
+      </w:pPr>
+      <w:r>
+        <w:t xml:space="preserve">Lien </w:t>
+      </w:r>
+      <w:proofErr w:type="spellStart"/>
+      <w:r>
+        <w:t>github</w:t>
+      </w:r>
+      <w:proofErr w:type="spellEnd"/>
+      <w:r>
+        <w:t xml:space="preserve"> : </w:t>
       </w:r>
       <w:hyperlink r:id="rId11" w:history="1">
         <w:r>
           <w:rPr>
             <w:rStyle w:val="Lienhypertexte"/>
-            <w:lang w:val="de-CH"/>
           </w:rPr>
           <w:t>azrod2K/Pants (github.com)</w:t>
         </w:r>
